--- a/HomeWork4.docx
+++ b/HomeWork4.docx
@@ -24,6 +24,27 @@
       </w:r>
     </w:p>
     <w:p>
+      <w:r>
+        <w:t>To run the file with name “</w:t>
+      </w:r>
+      <w:proofErr w:type="spellStart"/>
+      <w:r>
+        <w:t>Program.m</w:t>
+      </w:r>
+      <w:proofErr w:type="spellEnd"/>
+      <w:r>
+        <w:t xml:space="preserve"> </w:t>
+      </w:r>
+      <w:proofErr w:type="gramStart"/>
+      <w:r>
+        <w:t>“ in</w:t>
+      </w:r>
+      <w:proofErr w:type="gramEnd"/>
+      <w:r>
+        <w:t xml:space="preserve"> MATLAB.</w:t>
+      </w:r>
+    </w:p>
+    <w:p>
       <w:pPr>
         <w:rPr>
           <w:sz w:val="28"/>
@@ -37,15 +58,7 @@
           <w:szCs w:val="28"/>
           <w:u w:val="single"/>
         </w:rPr>
-        <w:t xml:space="preserve">1. Calculate Jacobian </w:t>
-      </w:r>
-      <w:r>
-        <w:rPr>
-          <w:sz w:val="28"/>
-          <w:szCs w:val="28"/>
-          <w:u w:val="single"/>
-        </w:rPr>
-        <w:t>(numeric method)</w:t>
+        <w:t>1. Calculate Jacobian (numeric method)</w:t>
       </w:r>
     </w:p>
     <w:p>
@@ -57,7 +70,7 @@
           <w:noProof/>
         </w:rPr>
         <w:drawing>
-          <wp:inline distT="0" distB="0" distL="0" distR="0">
+          <wp:inline distT="0" distB="0" distL="0" distR="0" wp14:anchorId="1710EA41" wp14:editId="7EF77DE0">
             <wp:extent cx="3525982" cy="2641229"/>
             <wp:effectExtent l="0" t="0" r="0" b="0"/>
             <wp:docPr id="16" name="Imagen 16"/>
@@ -112,7 +125,7 @@
           <w:noProof/>
         </w:rPr>
         <w:drawing>
-          <wp:inline distT="0" distB="0" distL="0" distR="0" wp14:anchorId="13ABF0CB" wp14:editId="47DEE148">
+          <wp:inline distT="0" distB="0" distL="0" distR="0" wp14:anchorId="77A4F867" wp14:editId="0EDA7557">
             <wp:extent cx="5810250" cy="314325"/>
             <wp:effectExtent l="0" t="0" r="0" b="9525"/>
             <wp:docPr id="22" name="Imagen 22"/>
@@ -154,7 +167,7 @@
           <w:noProof/>
         </w:rPr>
         <w:drawing>
-          <wp:inline distT="0" distB="0" distL="0" distR="0" wp14:anchorId="05828A01" wp14:editId="7824F24D">
+          <wp:inline distT="0" distB="0" distL="0" distR="0" wp14:anchorId="6DD45010" wp14:editId="05105E44">
             <wp:extent cx="5943600" cy="654685"/>
             <wp:effectExtent l="0" t="0" r="0" b="0"/>
             <wp:docPr id="23" name="Imagen 23"/>
@@ -210,17 +223,16 @@
         <w:t>.</w:t>
       </w:r>
     </w:p>
-    <w:p/>
-    <w:p>
-      <w:r>
-        <w:rPr>
-          <w:noProof/>
-        </w:rPr>
-        <w:drawing>
-          <wp:inline distT="0" distB="0" distL="0" distR="0" wp14:anchorId="18BD2B5D" wp14:editId="1C8E0A7B">
-            <wp:extent cx="5943600" cy="1085850"/>
-            <wp:effectExtent l="0" t="0" r="0" b="0"/>
-            <wp:docPr id="21" name="Imagen 21"/>
+    <w:p>
+      <w:r>
+        <w:rPr>
+          <w:noProof/>
+        </w:rPr>
+        <w:drawing>
+          <wp:inline distT="0" distB="0" distL="0" distR="0" wp14:anchorId="61C347AC" wp14:editId="5BD85B4C">
+            <wp:extent cx="5943600" cy="1158240"/>
+            <wp:effectExtent l="0" t="0" r="0" b="3810"/>
+            <wp:docPr id="31" name="Imagen 31"/>
             <wp:cNvGraphicFramePr>
               <a:graphicFrameLocks xmlns:a="http://schemas.openxmlformats.org/drawingml/2006/main" noChangeAspect="1"/>
             </wp:cNvGraphicFramePr>
@@ -240,20 +252,26 @@
                   <pic:spPr>
                     <a:xfrm>
                       <a:off x="0" y="0"/>
-                      <a:ext cx="5943600" cy="1085850"/>
-                    </a:xfrm>
-                    <a:prstGeom prst="rect">
-                      <a:avLst/>
-                    </a:prstGeom>
-                  </pic:spPr>
-                </pic:pic>
-              </a:graphicData>
-            </a:graphic>
-          </wp:inline>
-        </w:drawing>
-      </w:r>
-    </w:p>
-    <w:p/>
+                      <a:ext cx="5943600" cy="1158240"/>
+                    </a:xfrm>
+                    <a:prstGeom prst="rect">
+                      <a:avLst/>
+                    </a:prstGeom>
+                  </pic:spPr>
+                </pic:pic>
+              </a:graphicData>
+            </a:graphic>
+          </wp:inline>
+        </w:drawing>
+      </w:r>
+    </w:p>
+    <w:p>
+      <w:pPr>
+        <w:rPr>
+          <w:u w:val="single"/>
+        </w:rPr>
+      </w:pPr>
+    </w:p>
     <w:p>
       <w:pPr>
         <w:rPr>
@@ -268,33 +286,33 @@
           <w:szCs w:val="28"/>
           <w:u w:val="single"/>
         </w:rPr>
-        <w:t xml:space="preserve">2. </w:t>
-      </w:r>
+        <w:t xml:space="preserve">2. Joint trajectory q(t) from </w:t>
+      </w:r>
+      <w:proofErr w:type="gramStart"/>
       <w:r>
         <w:rPr>
           <w:sz w:val="28"/>
           <w:szCs w:val="28"/>
           <w:u w:val="single"/>
         </w:rPr>
-        <w:t xml:space="preserve">Joint trajectory q(t) from </w:t>
-      </w:r>
-      <w:proofErr w:type="gramStart"/>
+        <w:t>q(</w:t>
+      </w:r>
+      <w:proofErr w:type="gramEnd"/>
       <w:r>
         <w:rPr>
           <w:sz w:val="28"/>
           <w:szCs w:val="28"/>
           <w:u w:val="single"/>
         </w:rPr>
-        <w:t>q(</w:t>
-      </w:r>
-      <w:proofErr w:type="gramEnd"/>
+        <w:t>0) = (0, 0, 0) to q(2) = (2, 3, 4) with null initial and final velocities</w:t>
+      </w:r>
       <w:r>
         <w:rPr>
           <w:sz w:val="28"/>
           <w:szCs w:val="28"/>
           <w:u w:val="single"/>
         </w:rPr>
-        <w:t>0) = (0, 0, 0) to q(2) = (2, 3, 4) with null initial and final velocities</w:t>
+        <w:t xml:space="preserve"> </w:t>
       </w:r>
       <w:r>
         <w:rPr>
@@ -302,19 +320,12 @@
           <w:szCs w:val="28"/>
           <w:u w:val="single"/>
         </w:rPr>
-        <w:t xml:space="preserve"> </w:t>
-      </w:r>
-      <w:r>
-        <w:rPr>
-          <w:sz w:val="28"/>
-          <w:szCs w:val="28"/>
-          <w:u w:val="single"/>
-        </w:rPr>
         <w:t>and accelerations. (polynomial)</w:t>
       </w:r>
     </w:p>
     <w:p>
       <w:r>
+        <w:lastRenderedPageBreak/>
         <w:t xml:space="preserve">A polynomial solution for </w:t>
       </w:r>
       <w:r>
@@ -335,9 +346,8 @@
         <w:rPr>
           <w:noProof/>
         </w:rPr>
-        <w:lastRenderedPageBreak/>
-        <w:drawing>
-          <wp:inline distT="0" distB="0" distL="0" distR="0" wp14:anchorId="1266E501" wp14:editId="3FDBA8E5">
+        <w:drawing>
+          <wp:inline distT="0" distB="0" distL="0" distR="0" wp14:anchorId="080C2D30" wp14:editId="562E3465">
             <wp:extent cx="4073236" cy="1872122"/>
             <wp:effectExtent l="0" t="0" r="3810" b="0"/>
             <wp:docPr id="1" name="Imagen 1"/>
@@ -397,7 +407,7 @@
           <w:noProof/>
         </w:rPr>
         <w:drawing>
-          <wp:inline distT="0" distB="0" distL="0" distR="0" wp14:anchorId="618F7565" wp14:editId="0A93A2E2">
+          <wp:inline distT="0" distB="0" distL="0" distR="0" wp14:anchorId="459CFC1B" wp14:editId="3280637D">
             <wp:extent cx="789709" cy="1303341"/>
             <wp:effectExtent l="0" t="0" r="0" b="0"/>
             <wp:docPr id="17" name="Imagen 17"/>
@@ -438,19 +448,16 @@
         <w:t>q1=</w:t>
       </w:r>
       <w:r>
-        <w:t xml:space="preserve"> </w:t>
-      </w:r>
-      <w:r>
-        <w:t>(3*t^5)/8 - (15*t^4)/8 + (5*t^3)/2 + t/562949953421312</w:t>
-      </w:r>
-    </w:p>
-    <w:p>
-      <w:r>
-        <w:rPr>
-          <w:noProof/>
-        </w:rPr>
-        <w:drawing>
-          <wp:inline distT="0" distB="0" distL="0" distR="0">
+        <w:t xml:space="preserve"> (3*t^5)/8 - (15*t^4)/8 + (5*t^3)/2 + t/562949953421312</w:t>
+      </w:r>
+    </w:p>
+    <w:p>
+      <w:r>
+        <w:rPr>
+          <w:noProof/>
+        </w:rPr>
+        <w:drawing>
+          <wp:inline distT="0" distB="0" distL="0" distR="0" wp14:anchorId="0275776C" wp14:editId="6F7328DF">
             <wp:extent cx="2746375" cy="2057244"/>
             <wp:effectExtent l="0" t="0" r="0" b="0"/>
             <wp:docPr id="15" name="Imagen 15"/>
@@ -503,7 +510,7 @@
           <w:noProof/>
         </w:rPr>
         <w:drawing>
-          <wp:inline distT="0" distB="0" distL="0" distR="0" wp14:anchorId="30D9D3D2" wp14:editId="2F9FE80C">
+          <wp:inline distT="0" distB="0" distL="0" distR="0" wp14:anchorId="2FF3ED86" wp14:editId="3BEBF77C">
             <wp:extent cx="2746375" cy="2057244"/>
             <wp:effectExtent l="0" t="0" r="0" b="0"/>
             <wp:docPr id="14" name="Imagen 14"/>
@@ -560,7 +567,7 @@
         </w:rPr>
         <w:lastRenderedPageBreak/>
         <w:drawing>
-          <wp:inline distT="0" distB="0" distL="0" distR="0">
+          <wp:inline distT="0" distB="0" distL="0" distR="0" wp14:anchorId="668226A9" wp14:editId="2A1220B3">
             <wp:extent cx="2746375" cy="2057244"/>
             <wp:effectExtent l="0" t="0" r="0" b="0"/>
             <wp:docPr id="13" name="Imagen 13"/>
@@ -611,13 +618,7 @@
     </w:p>
     <w:p>
       <w:r>
-        <w:t xml:space="preserve">For the joint </w:t>
-      </w:r>
-      <w:r>
-        <w:t>2</w:t>
-      </w:r>
-      <w:r>
-        <w:t>:</w:t>
+        <w:t>For the joint 2:</w:t>
       </w:r>
     </w:p>
     <w:p>
@@ -629,7 +630,7 @@
           <w:noProof/>
         </w:rPr>
         <w:drawing>
-          <wp:inline distT="0" distB="0" distL="0" distR="0" wp14:anchorId="5B49C534" wp14:editId="1E36A53A">
+          <wp:inline distT="0" distB="0" distL="0" distR="0" wp14:anchorId="147D3DCF" wp14:editId="23B8EC51">
             <wp:extent cx="781916" cy="1248641"/>
             <wp:effectExtent l="0" t="0" r="0" b="8890"/>
             <wp:docPr id="18" name="Imagen 18"/>
@@ -673,19 +674,16 @@
         <w:t>q2=</w:t>
       </w:r>
       <w:r>
-        <w:t xml:space="preserve"> </w:t>
-      </w:r>
-      <w:r>
-        <w:t>(9*t^5)/16 - (45*t^4)/16 + (15*t^3)/4 - t/562949953421312</w:t>
-      </w:r>
-    </w:p>
-    <w:p>
-      <w:r>
-        <w:rPr>
-          <w:noProof/>
-        </w:rPr>
-        <w:drawing>
-          <wp:inline distT="0" distB="0" distL="0" distR="0">
+        <w:t xml:space="preserve"> (9*t^5)/16 - (45*t^4)/16 + (15*t^3)/4 - t/562949953421312</w:t>
+      </w:r>
+    </w:p>
+    <w:p>
+      <w:r>
+        <w:rPr>
+          <w:noProof/>
+        </w:rPr>
+        <w:drawing>
+          <wp:inline distT="0" distB="0" distL="0" distR="0" wp14:anchorId="084EA929" wp14:editId="4CBC332E">
             <wp:extent cx="2746892" cy="2057631"/>
             <wp:effectExtent l="0" t="0" r="0" b="0"/>
             <wp:docPr id="12" name="Imagen 12"/>
@@ -741,7 +739,7 @@
           <w:noProof/>
         </w:rPr>
         <w:drawing>
-          <wp:inline distT="0" distB="0" distL="0" distR="0">
+          <wp:inline distT="0" distB="0" distL="0" distR="0" wp14:anchorId="6B0448C5" wp14:editId="1E689E56">
             <wp:extent cx="2770909" cy="2075622"/>
             <wp:effectExtent l="0" t="0" r="0" b="0"/>
             <wp:docPr id="20" name="Imagen 20"/>
@@ -797,7 +795,7 @@
         </w:rPr>
         <w:lastRenderedPageBreak/>
         <w:drawing>
-          <wp:inline distT="0" distB="0" distL="0" distR="0">
+          <wp:inline distT="0" distB="0" distL="0" distR="0" wp14:anchorId="2E8F0AF5" wp14:editId="40A417F2">
             <wp:extent cx="2793130" cy="2092267"/>
             <wp:effectExtent l="0" t="0" r="0" b="0"/>
             <wp:docPr id="11" name="Imagen 11"/>
@@ -851,13 +849,7 @@
     <w:p/>
     <w:p>
       <w:r>
-        <w:t xml:space="preserve">For the joint </w:t>
-      </w:r>
-      <w:r>
-        <w:t>3</w:t>
-      </w:r>
-      <w:r>
-        <w:t>:</w:t>
+        <w:t>For the joint 3:</w:t>
       </w:r>
     </w:p>
     <w:p>
@@ -869,7 +861,7 @@
           <w:noProof/>
         </w:rPr>
         <w:drawing>
-          <wp:inline distT="0" distB="0" distL="0" distR="0" wp14:anchorId="25CAF0FD" wp14:editId="14B25FC2">
+          <wp:inline distT="0" distB="0" distL="0" distR="0" wp14:anchorId="72376891" wp14:editId="52B371B8">
             <wp:extent cx="658091" cy="1122280"/>
             <wp:effectExtent l="0" t="0" r="8890" b="1905"/>
             <wp:docPr id="19" name="Imagen 19"/>
@@ -913,19 +905,16 @@
         <w:t>q3=</w:t>
       </w:r>
       <w:r>
-        <w:t xml:space="preserve"> </w:t>
-      </w:r>
-      <w:r>
-        <w:t>(3*t^5)/4 - (15*t^4)/4 + 5*t^3 + t/281474976710656</w:t>
-      </w:r>
-    </w:p>
-    <w:p>
-      <w:r>
-        <w:rPr>
-          <w:noProof/>
-        </w:rPr>
-        <w:drawing>
-          <wp:inline distT="0" distB="0" distL="0" distR="0">
+        <w:t xml:space="preserve"> (3*t^5)/4 - (15*t^4)/4 + 5*t^3 + t/281474976710656</w:t>
+      </w:r>
+    </w:p>
+    <w:p>
+      <w:r>
+        <w:rPr>
+          <w:noProof/>
+        </w:rPr>
+        <w:drawing>
+          <wp:inline distT="0" distB="0" distL="0" distR="0" wp14:anchorId="491E812D" wp14:editId="324E7351">
             <wp:extent cx="2876052" cy="2154382"/>
             <wp:effectExtent l="0" t="0" r="0" b="0"/>
             <wp:docPr id="10" name="Imagen 10"/>
@@ -978,7 +967,7 @@
           <w:noProof/>
         </w:rPr>
         <w:drawing>
-          <wp:inline distT="0" distB="0" distL="0" distR="0" wp14:anchorId="5F118770" wp14:editId="3E85BFBC">
+          <wp:inline distT="0" distB="0" distL="0" distR="0" wp14:anchorId="06AAA759" wp14:editId="5BE2A84B">
             <wp:extent cx="2977777" cy="2230582"/>
             <wp:effectExtent l="0" t="0" r="0" b="0"/>
             <wp:docPr id="9" name="Imagen 9"/>
@@ -1034,7 +1023,7 @@
         </w:rPr>
         <w:lastRenderedPageBreak/>
         <w:drawing>
-          <wp:inline distT="0" distB="0" distL="0" distR="0">
+          <wp:inline distT="0" distB="0" distL="0" distR="0" wp14:anchorId="215F3078" wp14:editId="5BD342A9">
             <wp:extent cx="2958652" cy="2216255"/>
             <wp:effectExtent l="0" t="0" r="0" b="0"/>
             <wp:docPr id="8" name="Imagen 8"/>
@@ -1099,31 +1088,23 @@
           <w:szCs w:val="28"/>
           <w:u w:val="single"/>
         </w:rPr>
-        <w:t>3. Joint trajectory for the following commands: PTP – q1 = (0, 0, 0) to q2 = (2, 3, 4)</w:t>
-      </w:r>
-      <w:r>
-        <w:rPr>
-          <w:sz w:val="28"/>
-          <w:szCs w:val="28"/>
-          <w:u w:val="single"/>
-        </w:rPr>
-        <w:t xml:space="preserve"> </w:t>
-      </w:r>
-      <w:r>
-        <w:rPr>
-          <w:sz w:val="28"/>
-          <w:szCs w:val="28"/>
-          <w:u w:val="single"/>
-        </w:rPr>
-        <w:t>(trapezoidal)</w:t>
-      </w:r>
-    </w:p>
-    <w:p>
-      <w:r>
-        <w:t>Fist we have to calculate the times “ta” and “</w:t>
+        <w:t>3. Joint trajectory for the following commands: PTP – q1 = (0, 0, 0) to q2 = (2, 3, 4) (trapezoidal)</w:t>
+      </w:r>
+    </w:p>
+    <w:p>
+      <w:r>
+        <w:t>Fist we have to calculate the times “</w:t>
       </w:r>
       <w:proofErr w:type="spellStart"/>
       <w:r>
+        <w:t>ts</w:t>
+      </w:r>
+      <w:proofErr w:type="spellEnd"/>
+      <w:r>
+        <w:t>” and “</w:t>
+      </w:r>
+      <w:proofErr w:type="spellStart"/>
+      <w:r>
         <w:t>tf</w:t>
       </w:r>
       <w:proofErr w:type="spellEnd"/>
@@ -1153,13 +1134,36 @@
         <w:t xml:space="preserve"> the </w:t>
       </w:r>
       <w:r>
-        <w:t xml:space="preserve">values of ta and </w:t>
+        <w:t xml:space="preserve">values of </w:t>
+      </w:r>
+      <w:r>
+        <w:t>“</w:t>
       </w:r>
       <w:proofErr w:type="spellStart"/>
       <w:r>
+        <w:t>t</w:t>
+      </w:r>
+      <w:r>
+        <w:t>s</w:t>
+      </w:r>
+      <w:proofErr w:type="spellEnd"/>
+      <w:r>
+        <w:t>”</w:t>
+      </w:r>
+      <w:r>
+        <w:t xml:space="preserve"> and </w:t>
+      </w:r>
+      <w:r>
+        <w:t>“</w:t>
+      </w:r>
+      <w:proofErr w:type="spellStart"/>
+      <w:r>
         <w:t>tf</w:t>
       </w:r>
       <w:proofErr w:type="spellEnd"/>
+      <w:r>
+        <w:t>”</w:t>
+      </w:r>
       <w:r>
         <w:t xml:space="preserve"> </w:t>
       </w:r>
@@ -1184,10 +1188,10 @@
           <w:noProof/>
         </w:rPr>
         <w:drawing>
-          <wp:inline distT="0" distB="0" distL="0" distR="0" wp14:anchorId="1484C1C9" wp14:editId="2D303558">
-            <wp:extent cx="737235" cy="457200"/>
-            <wp:effectExtent l="0" t="0" r="5715" b="0"/>
-            <wp:docPr id="24" name="Imagen 24"/>
+          <wp:inline distT="0" distB="0" distL="0" distR="0" wp14:anchorId="0D91DB38" wp14:editId="69F3389D">
+            <wp:extent cx="616527" cy="511717"/>
+            <wp:effectExtent l="0" t="0" r="0" b="3175"/>
+            <wp:docPr id="2" name="Imagen 2"/>
             <wp:cNvGraphicFramePr>
               <a:graphicFrameLocks xmlns:a="http://schemas.openxmlformats.org/drawingml/2006/main" noChangeAspect="1"/>
             </wp:cNvGraphicFramePr>
@@ -1198,15 +1202,1229 @@
                     <pic:cNvPr id="1" name=""/>
                     <pic:cNvPicPr/>
                   </pic:nvPicPr>
+                  <pic:blipFill>
+                    <a:blip r:embed="rId21"/>
+                    <a:stretch>
+                      <a:fillRect/>
+                    </a:stretch>
+                  </pic:blipFill>
+                  <pic:spPr>
+                    <a:xfrm>
+                      <a:off x="0" y="0"/>
+                      <a:ext cx="631530" cy="524169"/>
+                    </a:xfrm>
+                    <a:prstGeom prst="rect">
+                      <a:avLst/>
+                    </a:prstGeom>
+                  </pic:spPr>
+                </pic:pic>
+              </a:graphicData>
+            </a:graphic>
+          </wp:inline>
+        </w:drawing>
+      </w:r>
+      <w:r>
+        <w:t xml:space="preserve">                 </w:t>
+      </w:r>
+      <w:r>
+        <w:rPr>
+          <w:noProof/>
+        </w:rPr>
+        <w:drawing>
+          <wp:inline distT="0" distB="0" distL="0" distR="0" wp14:anchorId="2401B745" wp14:editId="70E086BD">
+            <wp:extent cx="735051" cy="533400"/>
+            <wp:effectExtent l="0" t="0" r="8255" b="0"/>
+            <wp:docPr id="26" name="Imagen 26"/>
+            <wp:cNvGraphicFramePr>
+              <a:graphicFrameLocks xmlns:a="http://schemas.openxmlformats.org/drawingml/2006/main" noChangeAspect="1"/>
+            </wp:cNvGraphicFramePr>
+            <a:graphic xmlns:a="http://schemas.openxmlformats.org/drawingml/2006/main">
+              <a:graphicData uri="http://schemas.openxmlformats.org/drawingml/2006/picture">
+                <pic:pic xmlns:pic="http://schemas.openxmlformats.org/drawingml/2006/picture">
+                  <pic:nvPicPr>
+                    <pic:cNvPr id="1" name=""/>
+                    <pic:cNvPicPr/>
+                  </pic:nvPicPr>
+                  <pic:blipFill>
+                    <a:blip r:embed="rId22"/>
+                    <a:stretch>
+                      <a:fillRect/>
+                    </a:stretch>
+                  </pic:blipFill>
+                  <pic:spPr>
+                    <a:xfrm>
+                      <a:off x="0" y="0"/>
+                      <a:ext cx="764069" cy="554457"/>
+                    </a:xfrm>
+                    <a:prstGeom prst="rect">
+                      <a:avLst/>
+                    </a:prstGeom>
+                  </pic:spPr>
+                </pic:pic>
+              </a:graphicData>
+            </a:graphic>
+          </wp:inline>
+        </w:drawing>
+      </w:r>
+    </w:p>
+    <w:p>
+      <w:r>
+        <w:t xml:space="preserve">And the new values of max velocity and acceleration for </w:t>
+      </w:r>
+      <w:r>
+        <w:t>each joint are:</w:t>
+      </w:r>
+    </w:p>
+    <w:p>
+      <w:pPr>
+        <w:jc w:val="center"/>
+      </w:pPr>
+      <w:r>
+        <w:rPr>
+          <w:noProof/>
+        </w:rPr>
+        <w:drawing>
+          <wp:inline distT="0" distB="0" distL="0" distR="0" wp14:anchorId="2B7D11E9" wp14:editId="539E13FC">
+            <wp:extent cx="796636" cy="1349672"/>
+            <wp:effectExtent l="0" t="0" r="3810" b="3175"/>
+            <wp:docPr id="4" name="Imagen 4"/>
+            <wp:cNvGraphicFramePr>
+              <a:graphicFrameLocks xmlns:a="http://schemas.openxmlformats.org/drawingml/2006/main" noChangeAspect="1"/>
+            </wp:cNvGraphicFramePr>
+            <a:graphic xmlns:a="http://schemas.openxmlformats.org/drawingml/2006/main">
+              <a:graphicData uri="http://schemas.openxmlformats.org/drawingml/2006/picture">
+                <pic:pic xmlns:pic="http://schemas.openxmlformats.org/drawingml/2006/picture">
+                  <pic:nvPicPr>
+                    <pic:cNvPr id="1" name=""/>
+                    <pic:cNvPicPr/>
+                  </pic:nvPicPr>
+                  <pic:blipFill>
+                    <a:blip r:embed="rId23"/>
+                    <a:stretch>
+                      <a:fillRect/>
+                    </a:stretch>
+                  </pic:blipFill>
+                  <pic:spPr>
+                    <a:xfrm>
+                      <a:off x="0" y="0"/>
+                      <a:ext cx="821216" cy="1391315"/>
+                    </a:xfrm>
+                    <a:prstGeom prst="rect">
+                      <a:avLst/>
+                    </a:prstGeom>
+                  </pic:spPr>
+                </pic:pic>
+              </a:graphicData>
+            </a:graphic>
+          </wp:inline>
+        </w:drawing>
+      </w:r>
+      <w:r>
+        <w:t xml:space="preserve">           </w:t>
+      </w:r>
+      <w:r>
+        <w:rPr>
+          <w:noProof/>
+        </w:rPr>
+        <w:drawing>
+          <wp:inline distT="0" distB="0" distL="0" distR="0" wp14:anchorId="6CFDBC29" wp14:editId="545CB65E">
+            <wp:extent cx="734291" cy="1275675"/>
+            <wp:effectExtent l="0" t="0" r="8890" b="1270"/>
+            <wp:docPr id="5" name="Imagen 5"/>
+            <wp:cNvGraphicFramePr>
+              <a:graphicFrameLocks xmlns:a="http://schemas.openxmlformats.org/drawingml/2006/main" noChangeAspect="1"/>
+            </wp:cNvGraphicFramePr>
+            <a:graphic xmlns:a="http://schemas.openxmlformats.org/drawingml/2006/main">
+              <a:graphicData uri="http://schemas.openxmlformats.org/drawingml/2006/picture">
+                <pic:pic xmlns:pic="http://schemas.openxmlformats.org/drawingml/2006/picture">
+                  <pic:nvPicPr>
+                    <pic:cNvPr id="1" name=""/>
+                    <pic:cNvPicPr/>
+                  </pic:nvPicPr>
+                  <pic:blipFill>
+                    <a:blip r:embed="rId24"/>
+                    <a:stretch>
+                      <a:fillRect/>
+                    </a:stretch>
+                  </pic:blipFill>
+                  <pic:spPr>
+                    <a:xfrm>
+                      <a:off x="0" y="0"/>
+                      <a:ext cx="792080" cy="1376072"/>
+                    </a:xfrm>
+                    <a:prstGeom prst="rect">
+                      <a:avLst/>
+                    </a:prstGeom>
+                  </pic:spPr>
+                </pic:pic>
+              </a:graphicData>
+            </a:graphic>
+          </wp:inline>
+        </w:drawing>
+      </w:r>
+      <w:r>
+        <w:t xml:space="preserve">         </w:t>
+      </w:r>
+      <w:r>
+        <w:rPr>
+          <w:noProof/>
+        </w:rPr>
+        <w:drawing>
+          <wp:inline distT="0" distB="0" distL="0" distR="0" wp14:anchorId="00F17570" wp14:editId="5BDFD13C">
+            <wp:extent cx="748030" cy="1248829"/>
+            <wp:effectExtent l="0" t="0" r="0" b="8890"/>
+            <wp:docPr id="6" name="Imagen 6"/>
+            <wp:cNvGraphicFramePr>
+              <a:graphicFrameLocks xmlns:a="http://schemas.openxmlformats.org/drawingml/2006/main" noChangeAspect="1"/>
+            </wp:cNvGraphicFramePr>
+            <a:graphic xmlns:a="http://schemas.openxmlformats.org/drawingml/2006/main">
+              <a:graphicData uri="http://schemas.openxmlformats.org/drawingml/2006/picture">
+                <pic:pic xmlns:pic="http://schemas.openxmlformats.org/drawingml/2006/picture">
+                  <pic:nvPicPr>
+                    <pic:cNvPr id="1" name=""/>
+                    <pic:cNvPicPr/>
+                  </pic:nvPicPr>
+                  <pic:blipFill>
+                    <a:blip r:embed="rId25"/>
+                    <a:stretch>
+                      <a:fillRect/>
+                    </a:stretch>
+                  </pic:blipFill>
+                  <pic:spPr>
+                    <a:xfrm>
+                      <a:off x="0" y="0"/>
+                      <a:ext cx="774845" cy="1293597"/>
+                    </a:xfrm>
+                    <a:prstGeom prst="rect">
+                      <a:avLst/>
+                    </a:prstGeom>
+                  </pic:spPr>
+                </pic:pic>
+              </a:graphicData>
+            </a:graphic>
+          </wp:inline>
+        </w:drawing>
+      </w:r>
+    </w:p>
+    <w:p>
+      <w:pPr>
+        <w:rPr>
+          <w:noProof/>
+        </w:rPr>
+      </w:pPr>
+      <w:r>
+        <w:rPr>
+          <w:noProof/>
+        </w:rPr>
+        <w:t>And the plot of the position, velocity and aceleration are:</w:t>
+      </w:r>
+    </w:p>
+    <w:p>
+      <w:pPr>
+        <w:rPr>
+          <w:noProof/>
+        </w:rPr>
+      </w:pPr>
+      <w:r>
+        <w:rPr>
+          <w:noProof/>
+        </w:rPr>
+        <w:lastRenderedPageBreak/>
+        <w:drawing>
+          <wp:inline distT="0" distB="0" distL="0" distR="0" wp14:anchorId="39C582F7" wp14:editId="693E0031">
+            <wp:extent cx="5881571" cy="4405745"/>
+            <wp:effectExtent l="0" t="0" r="0" b="0"/>
+            <wp:docPr id="35" name="Imagen 35"/>
+            <wp:cNvGraphicFramePr>
+              <a:graphicFrameLocks xmlns:a="http://schemas.openxmlformats.org/drawingml/2006/main" noChangeAspect="1"/>
+            </wp:cNvGraphicFramePr>
+            <a:graphic xmlns:a="http://schemas.openxmlformats.org/drawingml/2006/main">
+              <a:graphicData uri="http://schemas.openxmlformats.org/drawingml/2006/picture">
+                <pic:pic xmlns:pic="http://schemas.openxmlformats.org/drawingml/2006/picture">
+                  <pic:nvPicPr>
+                    <pic:cNvPr id="0" name="Picture 19"/>
+                    <pic:cNvPicPr>
+                      <a:picLocks noChangeAspect="1" noChangeArrowheads="1"/>
+                    </pic:cNvPicPr>
+                  </pic:nvPicPr>
+                  <pic:blipFill>
+                    <a:blip r:embed="rId26">
+                      <a:extLst>
+                        <a:ext uri="{28A0092B-C50C-407E-A947-70E740481C1C}">
+                          <a14:useLocalDpi xmlns:a14="http://schemas.microsoft.com/office/drawing/2010/main" val="0"/>
+                        </a:ext>
+                      </a:extLst>
+                    </a:blip>
+                    <a:srcRect/>
+                    <a:stretch>
+                      <a:fillRect/>
+                    </a:stretch>
+                  </pic:blipFill>
+                  <pic:spPr bwMode="auto">
+                    <a:xfrm>
+                      <a:off x="0" y="0"/>
+                      <a:ext cx="5887054" cy="4409852"/>
+                    </a:xfrm>
+                    <a:prstGeom prst="rect">
+                      <a:avLst/>
+                    </a:prstGeom>
+                    <a:noFill/>
+                    <a:ln>
+                      <a:noFill/>
+                    </a:ln>
+                  </pic:spPr>
+                </pic:pic>
+              </a:graphicData>
+            </a:graphic>
+          </wp:inline>
+        </w:drawing>
+      </w:r>
+    </w:p>
+    <w:p>
+      <w:pPr>
+        <w:jc w:val="center"/>
+      </w:pPr>
+      <w:r>
+        <w:rPr>
+          <w:noProof/>
+        </w:rPr>
+        <w:drawing>
+          <wp:inline distT="0" distB="0" distL="0" distR="0" wp14:anchorId="0A9A3610" wp14:editId="5918CA9E">
+            <wp:extent cx="4239491" cy="3175702"/>
+            <wp:effectExtent l="0" t="0" r="0" b="0"/>
+            <wp:docPr id="34" name="Imagen 34"/>
+            <wp:cNvGraphicFramePr>
+              <a:graphicFrameLocks xmlns:a="http://schemas.openxmlformats.org/drawingml/2006/main" noChangeAspect="1"/>
+            </wp:cNvGraphicFramePr>
+            <a:graphic xmlns:a="http://schemas.openxmlformats.org/drawingml/2006/main">
+              <a:graphicData uri="http://schemas.openxmlformats.org/drawingml/2006/picture">
+                <pic:pic xmlns:pic="http://schemas.openxmlformats.org/drawingml/2006/picture">
+                  <pic:nvPicPr>
+                    <pic:cNvPr id="0" name="Picture 18"/>
+                    <pic:cNvPicPr>
+                      <a:picLocks noChangeAspect="1" noChangeArrowheads="1"/>
+                    </pic:cNvPicPr>
+                  </pic:nvPicPr>
+                  <pic:blipFill>
+                    <a:blip r:embed="rId27">
+                      <a:extLst>
+                        <a:ext uri="{28A0092B-C50C-407E-A947-70E740481C1C}">
+                          <a14:useLocalDpi xmlns:a14="http://schemas.microsoft.com/office/drawing/2010/main" val="0"/>
+                        </a:ext>
+                      </a:extLst>
+                    </a:blip>
+                    <a:srcRect/>
+                    <a:stretch>
+                      <a:fillRect/>
+                    </a:stretch>
+                  </pic:blipFill>
+                  <pic:spPr bwMode="auto">
+                    <a:xfrm>
+                      <a:off x="0" y="0"/>
+                      <a:ext cx="4253438" cy="3186150"/>
+                    </a:xfrm>
+                    <a:prstGeom prst="rect">
+                      <a:avLst/>
+                    </a:prstGeom>
+                    <a:noFill/>
+                    <a:ln>
+                      <a:noFill/>
+                    </a:ln>
+                  </pic:spPr>
+                </pic:pic>
+              </a:graphicData>
+            </a:graphic>
+          </wp:inline>
+        </w:drawing>
+      </w:r>
+    </w:p>
+    <w:p>
+      <w:pPr>
+        <w:jc w:val="center"/>
+      </w:pPr>
+      <w:r>
+        <w:rPr>
+          <w:noProof/>
+        </w:rPr>
+        <w:lastRenderedPageBreak/>
+        <w:drawing>
+          <wp:inline distT="0" distB="0" distL="0" distR="0" wp14:anchorId="42812564" wp14:editId="519AC5AF">
+            <wp:extent cx="3717598" cy="2784764"/>
+            <wp:effectExtent l="0" t="0" r="0" b="0"/>
+            <wp:docPr id="3" name="Imagen 3"/>
+            <wp:cNvGraphicFramePr>
+              <a:graphicFrameLocks xmlns:a="http://schemas.openxmlformats.org/drawingml/2006/main" noChangeAspect="1"/>
+            </wp:cNvGraphicFramePr>
+            <a:graphic xmlns:a="http://schemas.openxmlformats.org/drawingml/2006/main">
+              <a:graphicData uri="http://schemas.openxmlformats.org/drawingml/2006/picture">
+                <pic:pic xmlns:pic="http://schemas.openxmlformats.org/drawingml/2006/picture">
+                  <pic:nvPicPr>
+                    <pic:cNvPr id="0" name="Picture 1"/>
+                    <pic:cNvPicPr>
+                      <a:picLocks noChangeAspect="1" noChangeArrowheads="1"/>
+                    </pic:cNvPicPr>
+                  </pic:nvPicPr>
+                  <pic:blipFill>
+                    <a:blip r:embed="rId28">
+                      <a:extLst>
+                        <a:ext uri="{28A0092B-C50C-407E-A947-70E740481C1C}">
+                          <a14:useLocalDpi xmlns:a14="http://schemas.microsoft.com/office/drawing/2010/main" val="0"/>
+                        </a:ext>
+                      </a:extLst>
+                    </a:blip>
+                    <a:srcRect/>
+                    <a:stretch>
+                      <a:fillRect/>
+                    </a:stretch>
+                  </pic:blipFill>
+                  <pic:spPr bwMode="auto">
+                    <a:xfrm>
+                      <a:off x="0" y="0"/>
+                      <a:ext cx="3726988" cy="2791798"/>
+                    </a:xfrm>
+                    <a:prstGeom prst="rect">
+                      <a:avLst/>
+                    </a:prstGeom>
+                    <a:noFill/>
+                    <a:ln>
+                      <a:noFill/>
+                    </a:ln>
+                  </pic:spPr>
+                </pic:pic>
+              </a:graphicData>
+            </a:graphic>
+          </wp:inline>
+        </w:drawing>
+      </w:r>
+    </w:p>
+    <w:p/>
+    <w:p>
+      <w:pPr>
+        <w:rPr>
+          <w:sz w:val="28"/>
+          <w:szCs w:val="28"/>
+          <w:u w:val="single"/>
+        </w:rPr>
+      </w:pPr>
+      <w:r>
+        <w:rPr>
+          <w:sz w:val="28"/>
+          <w:szCs w:val="28"/>
+          <w:u w:val="single"/>
+        </w:rPr>
+        <w:t>4. Joint trajectory for the following commands: LIN – p1 = (1, 0, 1) to p2 = (√2/2, √2/2, 1.2)</w:t>
+      </w:r>
+      <w:r>
+        <w:rPr>
+          <w:sz w:val="28"/>
+          <w:szCs w:val="28"/>
+          <w:u w:val="single"/>
+        </w:rPr>
+        <w:t xml:space="preserve"> (</w:t>
+      </w:r>
+      <w:r>
+        <w:rPr>
+          <w:sz w:val="28"/>
+          <w:szCs w:val="28"/>
+          <w:u w:val="single"/>
+        </w:rPr>
+        <w:t>trapezoidal)</w:t>
+      </w:r>
+    </w:p>
+    <w:p>
+      <w:pPr>
+        <w:rPr>
+          <w:u w:val="single"/>
+        </w:rPr>
+      </w:pPr>
+      <w:r>
+        <w:rPr>
+          <w:u w:val="single"/>
+        </w:rPr>
+        <w:t>4</w:t>
+      </w:r>
+      <w:r>
+        <w:rPr>
+          <w:u w:val="single"/>
+        </w:rPr>
+        <w:t>a</w:t>
+      </w:r>
+      <w:r>
+        <w:rPr>
+          <w:u w:val="single"/>
+        </w:rPr>
+        <w:t xml:space="preserve">. </w:t>
+      </w:r>
+      <w:r>
+        <w:rPr>
+          <w:u w:val="single"/>
+        </w:rPr>
+        <w:t>T</w:t>
+      </w:r>
+      <w:r>
+        <w:rPr>
+          <w:u w:val="single"/>
+        </w:rPr>
+        <w:t xml:space="preserve">rapezoidal </w:t>
+      </w:r>
+      <w:r>
+        <w:rPr>
+          <w:u w:val="single"/>
+        </w:rPr>
+        <w:t>trajectory</w:t>
+      </w:r>
+      <w:r>
+        <w:rPr>
+          <w:u w:val="single"/>
+        </w:rPr>
+        <w:t xml:space="preserve"> in task space (</w:t>
+      </w:r>
+      <w:r>
+        <w:rPr>
+          <w:u w:val="single"/>
+        </w:rPr>
+        <w:t>without</w:t>
+      </w:r>
+      <w:r>
+        <w:rPr>
+          <w:u w:val="single"/>
+        </w:rPr>
+        <w:t xml:space="preserve"> constrains in </w:t>
+      </w:r>
+      <w:r>
+        <w:rPr>
+          <w:u w:val="single"/>
+        </w:rPr>
+        <w:t>joints</w:t>
+      </w:r>
+      <w:r>
+        <w:rPr>
+          <w:u w:val="single"/>
+        </w:rPr>
+        <w:t xml:space="preserve"> space)</w:t>
+      </w:r>
+    </w:p>
+    <w:p>
+      <w:pPr>
+        <w:jc w:val="center"/>
+        <w:rPr>
+          <w:noProof/>
+        </w:rPr>
+      </w:pPr>
+      <w:r>
+        <w:rPr>
+          <w:noProof/>
+        </w:rPr>
+        <w:drawing>
+          <wp:inline distT="0" distB="0" distL="0" distR="0" wp14:anchorId="57B622A3" wp14:editId="015BA40E">
+            <wp:extent cx="1123950" cy="2133600"/>
+            <wp:effectExtent l="0" t="0" r="0" b="0"/>
+            <wp:docPr id="53" name="Imagen 53"/>
+            <wp:cNvGraphicFramePr>
+              <a:graphicFrameLocks xmlns:a="http://schemas.openxmlformats.org/drawingml/2006/main" noChangeAspect="1"/>
+            </wp:cNvGraphicFramePr>
+            <a:graphic xmlns:a="http://schemas.openxmlformats.org/drawingml/2006/main">
+              <a:graphicData uri="http://schemas.openxmlformats.org/drawingml/2006/picture">
+                <pic:pic xmlns:pic="http://schemas.openxmlformats.org/drawingml/2006/picture">
+                  <pic:nvPicPr>
+                    <pic:cNvPr id="1" name=""/>
+                    <pic:cNvPicPr/>
+                  </pic:nvPicPr>
+                  <pic:blipFill>
+                    <a:blip r:embed="rId29"/>
+                    <a:stretch>
+                      <a:fillRect/>
+                    </a:stretch>
+                  </pic:blipFill>
+                  <pic:spPr>
+                    <a:xfrm>
+                      <a:off x="0" y="0"/>
+                      <a:ext cx="1123950" cy="2133600"/>
+                    </a:xfrm>
+                    <a:prstGeom prst="rect">
+                      <a:avLst/>
+                    </a:prstGeom>
+                  </pic:spPr>
+                </pic:pic>
+              </a:graphicData>
+            </a:graphic>
+          </wp:inline>
+        </w:drawing>
+      </w:r>
+    </w:p>
+    <w:p>
+      <w:r>
+        <w:rPr>
+          <w:noProof/>
+        </w:rPr>
+        <w:lastRenderedPageBreak/>
+        <w:drawing>
+          <wp:inline distT="0" distB="0" distL="0" distR="0" wp14:anchorId="332632B5" wp14:editId="5B740A6A">
+            <wp:extent cx="4076513" cy="3053862"/>
+            <wp:effectExtent l="0" t="0" r="0" b="0"/>
+            <wp:docPr id="49" name="Imagen 49"/>
+            <wp:cNvGraphicFramePr>
+              <a:graphicFrameLocks xmlns:a="http://schemas.openxmlformats.org/drawingml/2006/main" noChangeAspect="1"/>
+            </wp:cNvGraphicFramePr>
+            <a:graphic xmlns:a="http://schemas.openxmlformats.org/drawingml/2006/main">
+              <a:graphicData uri="http://schemas.openxmlformats.org/drawingml/2006/picture">
+                <pic:pic xmlns:pic="http://schemas.openxmlformats.org/drawingml/2006/picture">
+                  <pic:nvPicPr>
+                    <pic:cNvPr id="0" name="Picture 2"/>
+                    <pic:cNvPicPr>
+                      <a:picLocks noChangeAspect="1" noChangeArrowheads="1"/>
+                    </pic:cNvPicPr>
+                  </pic:nvPicPr>
+                  <pic:blipFill>
+                    <a:blip r:embed="rId30">
+                      <a:extLst>
+                        <a:ext uri="{28A0092B-C50C-407E-A947-70E740481C1C}">
+                          <a14:useLocalDpi xmlns:a14="http://schemas.microsoft.com/office/drawing/2010/main" val="0"/>
+                        </a:ext>
+                      </a:extLst>
+                    </a:blip>
+                    <a:srcRect/>
+                    <a:stretch>
+                      <a:fillRect/>
+                    </a:stretch>
+                  </pic:blipFill>
+                  <pic:spPr bwMode="auto">
+                    <a:xfrm>
+                      <a:off x="0" y="0"/>
+                      <a:ext cx="4084622" cy="3059937"/>
+                    </a:xfrm>
+                    <a:prstGeom prst="rect">
+                      <a:avLst/>
+                    </a:prstGeom>
+                    <a:noFill/>
+                    <a:ln>
+                      <a:noFill/>
+                    </a:ln>
+                  </pic:spPr>
+                </pic:pic>
+              </a:graphicData>
+            </a:graphic>
+          </wp:inline>
+        </w:drawing>
+      </w:r>
+      <w:r>
+        <w:rPr>
+          <w:noProof/>
+        </w:rPr>
+        <w:drawing>
+          <wp:inline distT="0" distB="0" distL="0" distR="0" wp14:anchorId="1CAF5716" wp14:editId="3A44617B">
+            <wp:extent cx="3634154" cy="2722475"/>
+            <wp:effectExtent l="0" t="0" r="0" b="0"/>
+            <wp:docPr id="50" name="Imagen 50"/>
+            <wp:cNvGraphicFramePr>
+              <a:graphicFrameLocks xmlns:a="http://schemas.openxmlformats.org/drawingml/2006/main" noChangeAspect="1"/>
+            </wp:cNvGraphicFramePr>
+            <a:graphic xmlns:a="http://schemas.openxmlformats.org/drawingml/2006/main">
+              <a:graphicData uri="http://schemas.openxmlformats.org/drawingml/2006/picture">
+                <pic:pic xmlns:pic="http://schemas.openxmlformats.org/drawingml/2006/picture">
+                  <pic:nvPicPr>
+                    <pic:cNvPr id="0" name="Picture 3"/>
+                    <pic:cNvPicPr>
+                      <a:picLocks noChangeAspect="1" noChangeArrowheads="1"/>
+                    </pic:cNvPicPr>
+                  </pic:nvPicPr>
+                  <pic:blipFill>
+                    <a:blip r:embed="rId31">
+                      <a:extLst>
+                        <a:ext uri="{28A0092B-C50C-407E-A947-70E740481C1C}">
+                          <a14:useLocalDpi xmlns:a14="http://schemas.microsoft.com/office/drawing/2010/main" val="0"/>
+                        </a:ext>
+                      </a:extLst>
+                    </a:blip>
+                    <a:srcRect/>
+                    <a:stretch>
+                      <a:fillRect/>
+                    </a:stretch>
+                  </pic:blipFill>
+                  <pic:spPr bwMode="auto">
+                    <a:xfrm>
+                      <a:off x="0" y="0"/>
+                      <a:ext cx="3653557" cy="2737010"/>
+                    </a:xfrm>
+                    <a:prstGeom prst="rect">
+                      <a:avLst/>
+                    </a:prstGeom>
+                    <a:noFill/>
+                    <a:ln>
+                      <a:noFill/>
+                    </a:ln>
+                  </pic:spPr>
+                </pic:pic>
+              </a:graphicData>
+            </a:graphic>
+          </wp:inline>
+        </w:drawing>
+      </w:r>
+    </w:p>
+    <w:p>
+      <w:r>
+        <w:rPr>
+          <w:noProof/>
+        </w:rPr>
+        <w:lastRenderedPageBreak/>
+        <w:drawing>
+          <wp:inline distT="0" distB="0" distL="0" distR="0" wp14:anchorId="473F0D86" wp14:editId="2EA056D3">
+            <wp:extent cx="3622431" cy="2713693"/>
+            <wp:effectExtent l="0" t="0" r="0" b="0"/>
+            <wp:docPr id="52" name="Imagen 52"/>
+            <wp:cNvGraphicFramePr>
+              <a:graphicFrameLocks xmlns:a="http://schemas.openxmlformats.org/drawingml/2006/main" noChangeAspect="1"/>
+            </wp:cNvGraphicFramePr>
+            <a:graphic xmlns:a="http://schemas.openxmlformats.org/drawingml/2006/main">
+              <a:graphicData uri="http://schemas.openxmlformats.org/drawingml/2006/picture">
+                <pic:pic xmlns:pic="http://schemas.openxmlformats.org/drawingml/2006/picture">
+                  <pic:nvPicPr>
+                    <pic:cNvPr id="0" name="Picture 5"/>
+                    <pic:cNvPicPr>
+                      <a:picLocks noChangeAspect="1" noChangeArrowheads="1"/>
+                    </pic:cNvPicPr>
+                  </pic:nvPicPr>
+                  <pic:blipFill>
+                    <a:blip r:embed="rId32">
+                      <a:extLst>
+                        <a:ext uri="{28A0092B-C50C-407E-A947-70E740481C1C}">
+                          <a14:useLocalDpi xmlns:a14="http://schemas.microsoft.com/office/drawing/2010/main" val="0"/>
+                        </a:ext>
+                      </a:extLst>
+                    </a:blip>
+                    <a:srcRect/>
+                    <a:stretch>
+                      <a:fillRect/>
+                    </a:stretch>
+                  </pic:blipFill>
+                  <pic:spPr bwMode="auto">
+                    <a:xfrm>
+                      <a:off x="0" y="0"/>
+                      <a:ext cx="3636942" cy="2724563"/>
+                    </a:xfrm>
+                    <a:prstGeom prst="rect">
+                      <a:avLst/>
+                    </a:prstGeom>
+                    <a:noFill/>
+                    <a:ln>
+                      <a:noFill/>
+                    </a:ln>
+                  </pic:spPr>
+                </pic:pic>
+              </a:graphicData>
+            </a:graphic>
+          </wp:inline>
+        </w:drawing>
+      </w:r>
+    </w:p>
+    <w:p>
+      <w:r>
+        <w:t>To get the joints position, velocity and acceleration, since que have the formulas for</w:t>
+      </w:r>
+      <w:r>
+        <w:t xml:space="preserve"> velocity in</w:t>
+      </w:r>
+      <w:r>
+        <w:t xml:space="preserve"> </w:t>
+      </w:r>
+      <w:proofErr w:type="spellStart"/>
+      <w:r>
+        <w:t>x,y,z</w:t>
+      </w:r>
+      <w:proofErr w:type="spellEnd"/>
+      <w:r>
+        <w:t xml:space="preserve"> for each section of the </w:t>
+      </w:r>
+      <w:r>
+        <w:t>trajectory</w:t>
+      </w:r>
+      <w:r>
+        <w:t xml:space="preserve">, we have to </w:t>
+      </w:r>
+      <w:r>
+        <w:t>multiply it with the inverse of the Jacobean, to get the function of velocity in the joints. Then we could try derivate</w:t>
+      </w:r>
+      <w:r>
+        <w:t xml:space="preserve"> it</w:t>
+      </w:r>
+      <w:r>
+        <w:t xml:space="preserve"> to get the function of acceleration in the joints. </w:t>
+      </w:r>
+      <w:r>
+        <w:t xml:space="preserve">  </w:t>
+      </w:r>
+    </w:p>
+    <w:p/>
+    <w:p>
+      <w:bookmarkStart w:id="0" w:name="_GoBack"/>
+      <w:bookmarkEnd w:id="0"/>
+    </w:p>
+    <w:p/>
+    <w:p/>
+    <w:p/>
+    <w:p>
+      <w:pPr>
+        <w:jc w:val="center"/>
+      </w:pPr>
+      <w:r>
+        <w:rPr>
+          <w:noProof/>
+        </w:rPr>
+        <w:drawing>
+          <wp:inline distT="0" distB="0" distL="0" distR="0" wp14:anchorId="3738CFEC" wp14:editId="198D6645">
+            <wp:extent cx="3810000" cy="2438644"/>
+            <wp:effectExtent l="0" t="0" r="0" b="0"/>
+            <wp:docPr id="54" name="Imagen 54"/>
+            <wp:cNvGraphicFramePr>
+              <a:graphicFrameLocks xmlns:a="http://schemas.openxmlformats.org/drawingml/2006/main" noChangeAspect="1"/>
+            </wp:cNvGraphicFramePr>
+            <a:graphic xmlns:a="http://schemas.openxmlformats.org/drawingml/2006/main">
+              <a:graphicData uri="http://schemas.openxmlformats.org/drawingml/2006/picture">
+                <pic:pic xmlns:pic="http://schemas.openxmlformats.org/drawingml/2006/picture">
+                  <pic:nvPicPr>
+                    <pic:cNvPr id="1" name=""/>
+                    <pic:cNvPicPr/>
+                  </pic:nvPicPr>
+                  <pic:blipFill>
+                    <a:blip r:embed="rId33"/>
+                    <a:stretch>
+                      <a:fillRect/>
+                    </a:stretch>
+                  </pic:blipFill>
+                  <pic:spPr>
+                    <a:xfrm>
+                      <a:off x="0" y="0"/>
+                      <a:ext cx="3821381" cy="2445929"/>
+                    </a:xfrm>
+                    <a:prstGeom prst="rect">
+                      <a:avLst/>
+                    </a:prstGeom>
+                  </pic:spPr>
+                </pic:pic>
+              </a:graphicData>
+            </a:graphic>
+          </wp:inline>
+        </w:drawing>
+      </w:r>
+    </w:p>
+    <w:p/>
+    <w:p/>
+    <w:p>
+      <w:pPr>
+        <w:rPr>
+          <w:u w:val="single"/>
+        </w:rPr>
+      </w:pPr>
+      <w:r>
+        <w:rPr>
+          <w:u w:val="single"/>
+        </w:rPr>
+        <w:lastRenderedPageBreak/>
+        <w:t xml:space="preserve">4b. </w:t>
+      </w:r>
+      <w:r>
+        <w:rPr>
+          <w:u w:val="single"/>
+        </w:rPr>
+        <w:t xml:space="preserve">Trapezoidal trajectory in task space </w:t>
+      </w:r>
+      <w:r>
+        <w:rPr>
+          <w:u w:val="single"/>
+        </w:rPr>
+        <w:t xml:space="preserve">and </w:t>
+      </w:r>
+      <w:r>
+        <w:rPr>
+          <w:u w:val="single"/>
+        </w:rPr>
+        <w:t>constrains in joints space</w:t>
+      </w:r>
+      <w:r>
+        <w:rPr>
+          <w:u w:val="single"/>
+        </w:rPr>
+        <w:t xml:space="preserve"> too. </w:t>
+      </w:r>
+    </w:p>
+    <w:p>
+      <w:pPr>
+        <w:jc w:val="center"/>
+      </w:pPr>
+    </w:p>
+    <w:p>
+      <w:r>
+        <w:t xml:space="preserve">Fist we </w:t>
+      </w:r>
+      <w:proofErr w:type="gramStart"/>
+      <w:r>
+        <w:t>have to</w:t>
+      </w:r>
+      <w:proofErr w:type="gramEnd"/>
+      <w:r>
+        <w:t xml:space="preserve"> calculate the joints position for p1 and p2, so we use the inverse kinematics. I develop a function for </w:t>
+      </w:r>
+      <w:r>
+        <w:t>IK</w:t>
+      </w:r>
+      <w:r>
+        <w:t xml:space="preserve"> (file named “</w:t>
+      </w:r>
+      <w:proofErr w:type="spellStart"/>
+      <w:r>
+        <w:t>IK.m</w:t>
+      </w:r>
+      <w:proofErr w:type="spellEnd"/>
+      <w:r>
+        <w:t>”)</w:t>
+      </w:r>
+      <w:r>
+        <w:t xml:space="preserve">. </w:t>
+      </w:r>
+    </w:p>
+    <w:p/>
+    <w:p>
+      <w:r>
+        <w:rPr>
+          <w:noProof/>
+        </w:rPr>
+        <w:drawing>
+          <wp:inline distT="0" distB="0" distL="0" distR="0" wp14:anchorId="2E237EA1" wp14:editId="17EE2792">
+            <wp:extent cx="5943600" cy="141605"/>
+            <wp:effectExtent l="0" t="0" r="0" b="0"/>
+            <wp:docPr id="44" name="Imagen 44"/>
+            <wp:cNvGraphicFramePr>
+              <a:graphicFrameLocks xmlns:a="http://schemas.openxmlformats.org/drawingml/2006/main" noChangeAspect="1"/>
+            </wp:cNvGraphicFramePr>
+            <a:graphic xmlns:a="http://schemas.openxmlformats.org/drawingml/2006/main">
+              <a:graphicData uri="http://schemas.openxmlformats.org/drawingml/2006/picture">
+                <pic:pic xmlns:pic="http://schemas.openxmlformats.org/drawingml/2006/picture">
+                  <pic:nvPicPr>
+                    <pic:cNvPr id="1" name=""/>
+                    <pic:cNvPicPr/>
+                  </pic:nvPicPr>
+                  <pic:blipFill>
+                    <a:blip r:embed="rId34"/>
+                    <a:stretch>
+                      <a:fillRect/>
+                    </a:stretch>
+                  </pic:blipFill>
+                  <pic:spPr>
+                    <a:xfrm>
+                      <a:off x="0" y="0"/>
+                      <a:ext cx="5943600" cy="141605"/>
+                    </a:xfrm>
+                    <a:prstGeom prst="rect">
+                      <a:avLst/>
+                    </a:prstGeom>
+                  </pic:spPr>
+                </pic:pic>
+              </a:graphicData>
+            </a:graphic>
+          </wp:inline>
+        </w:drawing>
+      </w:r>
+    </w:p>
+    <w:p>
+      <w:r>
+        <w:rPr>
+          <w:noProof/>
+        </w:rPr>
+        <w:drawing>
+          <wp:inline distT="0" distB="0" distL="0" distR="0" wp14:anchorId="192AF2C1" wp14:editId="5D88707D">
+            <wp:extent cx="5943600" cy="417830"/>
+            <wp:effectExtent l="0" t="0" r="0" b="1270"/>
+            <wp:docPr id="46" name="Imagen 46"/>
+            <wp:cNvGraphicFramePr>
+              <a:graphicFrameLocks xmlns:a="http://schemas.openxmlformats.org/drawingml/2006/main" noChangeAspect="1"/>
+            </wp:cNvGraphicFramePr>
+            <a:graphic xmlns:a="http://schemas.openxmlformats.org/drawingml/2006/main">
+              <a:graphicData uri="http://schemas.openxmlformats.org/drawingml/2006/picture">
+                <pic:pic xmlns:pic="http://schemas.openxmlformats.org/drawingml/2006/picture">
+                  <pic:nvPicPr>
+                    <pic:cNvPr id="1" name=""/>
+                    <pic:cNvPicPr/>
+                  </pic:nvPicPr>
+                  <pic:blipFill>
+                    <a:blip r:embed="rId35"/>
+                    <a:stretch>
+                      <a:fillRect/>
+                    </a:stretch>
+                  </pic:blipFill>
+                  <pic:spPr>
+                    <a:xfrm>
+                      <a:off x="0" y="0"/>
+                      <a:ext cx="5943600" cy="417830"/>
+                    </a:xfrm>
+                    <a:prstGeom prst="rect">
+                      <a:avLst/>
+                    </a:prstGeom>
+                  </pic:spPr>
+                </pic:pic>
+              </a:graphicData>
+            </a:graphic>
+          </wp:inline>
+        </w:drawing>
+      </w:r>
+    </w:p>
+    <w:p>
+      <w:r>
+        <w:rPr>
+          <w:noProof/>
+        </w:rPr>
+        <w:drawing>
+          <wp:inline distT="0" distB="0" distL="0" distR="0" wp14:anchorId="600D75BE" wp14:editId="7F6AF2E1">
+            <wp:extent cx="876300" cy="238125"/>
+            <wp:effectExtent l="0" t="0" r="0" b="9525"/>
+            <wp:docPr id="37" name="Imagen 37"/>
+            <wp:cNvGraphicFramePr>
+              <a:graphicFrameLocks xmlns:a="http://schemas.openxmlformats.org/drawingml/2006/main" noChangeAspect="1"/>
+            </wp:cNvGraphicFramePr>
+            <a:graphic xmlns:a="http://schemas.openxmlformats.org/drawingml/2006/main">
+              <a:graphicData uri="http://schemas.openxmlformats.org/drawingml/2006/picture">
+                <pic:pic xmlns:pic="http://schemas.openxmlformats.org/drawingml/2006/picture">
+                  <pic:nvPicPr>
+                    <pic:cNvPr id="1" name=""/>
+                    <pic:cNvPicPr/>
+                  </pic:nvPicPr>
+                  <pic:blipFill>
+                    <a:blip r:embed="rId36"/>
+                    <a:stretch>
+                      <a:fillRect/>
+                    </a:stretch>
+                  </pic:blipFill>
+                  <pic:spPr>
+                    <a:xfrm>
+                      <a:off x="0" y="0"/>
+                      <a:ext cx="876300" cy="238125"/>
+                    </a:xfrm>
+                    <a:prstGeom prst="rect">
+                      <a:avLst/>
+                    </a:prstGeom>
+                  </pic:spPr>
+                </pic:pic>
+              </a:graphicData>
+            </a:graphic>
+          </wp:inline>
+        </w:drawing>
+      </w:r>
+    </w:p>
+    <w:p>
+      <w:r>
+        <w:rPr>
+          <w:noProof/>
+        </w:rPr>
+        <w:drawing>
+          <wp:inline distT="0" distB="0" distL="0" distR="0" wp14:anchorId="06B14B22" wp14:editId="5A9C1D2F">
+            <wp:extent cx="1362075" cy="342900"/>
+            <wp:effectExtent l="0" t="0" r="9525" b="0"/>
+            <wp:docPr id="38" name="Imagen 38"/>
+            <wp:cNvGraphicFramePr>
+              <a:graphicFrameLocks xmlns:a="http://schemas.openxmlformats.org/drawingml/2006/main" noChangeAspect="1"/>
+            </wp:cNvGraphicFramePr>
+            <a:graphic xmlns:a="http://schemas.openxmlformats.org/drawingml/2006/main">
+              <a:graphicData uri="http://schemas.openxmlformats.org/drawingml/2006/picture">
+                <pic:pic xmlns:pic="http://schemas.openxmlformats.org/drawingml/2006/picture">
+                  <pic:nvPicPr>
+                    <pic:cNvPr id="1" name=""/>
+                    <pic:cNvPicPr/>
+                  </pic:nvPicPr>
+                  <pic:blipFill>
+                    <a:blip r:embed="rId37"/>
+                    <a:stretch>
+                      <a:fillRect/>
+                    </a:stretch>
+                  </pic:blipFill>
+                  <pic:spPr>
+                    <a:xfrm>
+                      <a:off x="0" y="0"/>
+                      <a:ext cx="1362075" cy="342900"/>
+                    </a:xfrm>
+                    <a:prstGeom prst="rect">
+                      <a:avLst/>
+                    </a:prstGeom>
+                  </pic:spPr>
+                </pic:pic>
+              </a:graphicData>
+            </a:graphic>
+          </wp:inline>
+        </w:drawing>
+      </w:r>
+    </w:p>
+    <w:p/>
+    <w:p>
+      <w:r>
+        <w:t>So</w:t>
+      </w:r>
+      <w:r>
+        <w:t>,</w:t>
+      </w:r>
+      <w:r>
+        <w:t xml:space="preserve"> </w:t>
+      </w:r>
+      <w:r>
+        <w:t>for</w:t>
+      </w:r>
+      <w:r>
+        <w:t xml:space="preserve"> point p1 and p2</w:t>
+      </w:r>
+      <w:r>
+        <w:t>,</w:t>
+      </w:r>
+      <w:r>
+        <w:t xml:space="preserve"> </w:t>
+      </w:r>
+      <w:r>
+        <w:t>I get the j</w:t>
+      </w:r>
+      <w:r>
+        <w:t xml:space="preserve">oins position </w:t>
+      </w:r>
+      <w:r>
+        <w:t>and checked they were correct, with my forward kinematics</w:t>
+      </w:r>
+      <w:r>
+        <w:t>:</w:t>
+      </w:r>
+    </w:p>
+    <w:p>
+      <w:pPr>
+        <w:jc w:val="center"/>
+        <w:rPr>
+          <w:u w:val="single"/>
+        </w:rPr>
+      </w:pPr>
+      <w:r>
+        <w:rPr>
+          <w:noProof/>
+        </w:rPr>
+        <w:drawing>
+          <wp:inline distT="0" distB="0" distL="0" distR="0" wp14:anchorId="566BEBE1" wp14:editId="79E5CB8A">
+            <wp:extent cx="656492" cy="2725614"/>
+            <wp:effectExtent l="0" t="0" r="0" b="0"/>
+            <wp:docPr id="41" name="Imagen 41"/>
+            <wp:cNvGraphicFramePr>
+              <a:graphicFrameLocks xmlns:a="http://schemas.openxmlformats.org/drawingml/2006/main" noChangeAspect="1"/>
+            </wp:cNvGraphicFramePr>
+            <a:graphic xmlns:a="http://schemas.openxmlformats.org/drawingml/2006/main">
+              <a:graphicData uri="http://schemas.openxmlformats.org/drawingml/2006/picture">
+                <pic:pic xmlns:pic="http://schemas.openxmlformats.org/drawingml/2006/picture">
+                  <pic:nvPicPr>
+                    <pic:cNvPr id="1" name=""/>
+                    <pic:cNvPicPr/>
+                  </pic:nvPicPr>
+                  <pic:blipFill>
+                    <a:blip r:embed="rId38"/>
+                    <a:stretch>
+                      <a:fillRect/>
+                    </a:stretch>
+                  </pic:blipFill>
+                  <pic:spPr>
+                    <a:xfrm>
+                      <a:off x="0" y="0"/>
+                      <a:ext cx="716077" cy="2972997"/>
+                    </a:xfrm>
+                    <a:prstGeom prst="rect">
+                      <a:avLst/>
+                    </a:prstGeom>
+                  </pic:spPr>
+                </pic:pic>
+              </a:graphicData>
+            </a:graphic>
+          </wp:inline>
+        </w:drawing>
+      </w:r>
+      <w:r>
+        <w:tab/>
+      </w:r>
+      <w:r>
+        <w:tab/>
+      </w:r>
+      <w:r>
+        <w:tab/>
+      </w:r>
+      <w:r>
+        <w:rPr>
+          <w:noProof/>
+        </w:rPr>
+        <w:drawing>
+          <wp:inline distT="0" distB="0" distL="0" distR="0" wp14:anchorId="63DED0E6" wp14:editId="19E4A85F">
+            <wp:extent cx="668123" cy="2713160"/>
+            <wp:effectExtent l="0" t="0" r="0" b="0"/>
+            <wp:docPr id="47" name="Imagen 47"/>
+            <wp:cNvGraphicFramePr>
+              <a:graphicFrameLocks xmlns:a="http://schemas.openxmlformats.org/drawingml/2006/main" noChangeAspect="1"/>
+            </wp:cNvGraphicFramePr>
+            <a:graphic xmlns:a="http://schemas.openxmlformats.org/drawingml/2006/main">
+              <a:graphicData uri="http://schemas.openxmlformats.org/drawingml/2006/picture">
+                <pic:pic xmlns:pic="http://schemas.openxmlformats.org/drawingml/2006/picture">
+                  <pic:nvPicPr>
+                    <pic:cNvPr id="1" name=""/>
+                    <pic:cNvPicPr/>
+                  </pic:nvPicPr>
+                  <pic:blipFill>
+                    <a:blip r:embed="rId39"/>
+                    <a:stretch>
+                      <a:fillRect/>
+                    </a:stretch>
+                  </pic:blipFill>
+                  <pic:spPr>
+                    <a:xfrm>
+                      <a:off x="0" y="0"/>
+                      <a:ext cx="702470" cy="2852639"/>
+                    </a:xfrm>
+                    <a:prstGeom prst="rect">
+                      <a:avLst/>
+                    </a:prstGeom>
+                  </pic:spPr>
+                </pic:pic>
+              </a:graphicData>
+            </a:graphic>
+          </wp:inline>
+        </w:drawing>
+      </w:r>
+    </w:p>
+    <w:p>
+      <w:pPr>
+        <w:rPr>
+          <w:u w:val="single"/>
+        </w:rPr>
+      </w:pPr>
+      <w:r>
+        <w:t>Then,</w:t>
+      </w:r>
+    </w:p>
+    <w:p>
+      <w:r>
+        <w:rPr>
+          <w:noProof/>
+          <w:u w:val="single"/>
+        </w:rPr>
+        <w:lastRenderedPageBreak/>
+        <w:drawing>
+          <wp:inline distT="0" distB="0" distL="0" distR="0" wp14:anchorId="6E822EF8" wp14:editId="5C126F06">
+            <wp:extent cx="5943600" cy="1430215"/>
+            <wp:effectExtent l="0" t="0" r="0" b="0"/>
+            <wp:docPr id="48" name="Imagen 48"/>
+            <wp:cNvGraphicFramePr>
+              <a:graphicFrameLocks xmlns:a="http://schemas.openxmlformats.org/drawingml/2006/main" noChangeAspect="1"/>
+            </wp:cNvGraphicFramePr>
+            <a:graphic xmlns:a="http://schemas.openxmlformats.org/drawingml/2006/main">
+              <a:graphicData uri="http://schemas.openxmlformats.org/drawingml/2006/picture">
+                <pic:pic xmlns:pic="http://schemas.openxmlformats.org/drawingml/2006/picture">
+                  <pic:nvPicPr>
+                    <pic:cNvPr id="1" name=""/>
+                    <pic:cNvPicPr/>
+                  </pic:nvPicPr>
                   <pic:blipFill rotWithShape="1">
-                    <a:blip r:embed="rId21"/>
-                    <a:srcRect b="22302"/>
+                    <a:blip r:embed="rId40"/>
+                    <a:srcRect b="25814"/>
                     <a:stretch/>
                   </pic:blipFill>
                   <pic:spPr bwMode="auto">
                     <a:xfrm>
                       <a:off x="0" y="0"/>
-                      <a:ext cx="754789" cy="468086"/>
+                      <a:ext cx="5943600" cy="1430215"/>
                     </a:xfrm>
                     <a:prstGeom prst="rect">
                       <a:avLst/>
@@ -1226,429 +2444,50 @@
           </wp:inline>
         </w:drawing>
       </w:r>
-      <w:r>
-        <w:t xml:space="preserve">                 </w:t>
-      </w:r>
-      <w:r>
-        <w:rPr>
-          <w:noProof/>
-        </w:rPr>
-        <w:drawing>
-          <wp:inline distT="0" distB="0" distL="0" distR="0" wp14:anchorId="7D2A44E8" wp14:editId="2F2B718A">
-            <wp:extent cx="735051" cy="533400"/>
-            <wp:effectExtent l="0" t="0" r="8255" b="0"/>
-            <wp:docPr id="26" name="Imagen 26"/>
-            <wp:cNvGraphicFramePr>
-              <a:graphicFrameLocks xmlns:a="http://schemas.openxmlformats.org/drawingml/2006/main" noChangeAspect="1"/>
-            </wp:cNvGraphicFramePr>
-            <a:graphic xmlns:a="http://schemas.openxmlformats.org/drawingml/2006/main">
-              <a:graphicData uri="http://schemas.openxmlformats.org/drawingml/2006/picture">
-                <pic:pic xmlns:pic="http://schemas.openxmlformats.org/drawingml/2006/picture">
-                  <pic:nvPicPr>
-                    <pic:cNvPr id="1" name=""/>
-                    <pic:cNvPicPr/>
-                  </pic:nvPicPr>
-                  <pic:blipFill>
-                    <a:blip r:embed="rId22"/>
-                    <a:stretch>
-                      <a:fillRect/>
-                    </a:stretch>
-                  </pic:blipFill>
-                  <pic:spPr>
-                    <a:xfrm>
-                      <a:off x="0" y="0"/>
-                      <a:ext cx="764069" cy="554457"/>
-                    </a:xfrm>
-                    <a:prstGeom prst="rect">
-                      <a:avLst/>
-                    </a:prstGeom>
-                  </pic:spPr>
-                </pic:pic>
-              </a:graphicData>
-            </a:graphic>
-          </wp:inline>
-        </w:drawing>
-      </w:r>
-    </w:p>
-    <w:p>
-      <w:r>
-        <w:t xml:space="preserve">And the new values of max velocity and acceleration for </w:t>
-      </w:r>
-      <w:r>
-        <w:t>each joint are:</w:t>
-      </w:r>
-    </w:p>
-    <w:p>
-      <w:pPr>
-        <w:jc w:val="center"/>
-      </w:pPr>
-      <w:r>
-        <w:rPr>
-          <w:noProof/>
-        </w:rPr>
-        <w:drawing>
-          <wp:inline distT="0" distB="0" distL="0" distR="0" wp14:anchorId="1C5FCD28" wp14:editId="2EC5DB84">
-            <wp:extent cx="789709" cy="1443261"/>
-            <wp:effectExtent l="0" t="0" r="0" b="5080"/>
-            <wp:docPr id="27" name="Imagen 27"/>
-            <wp:cNvGraphicFramePr>
-              <a:graphicFrameLocks xmlns:a="http://schemas.openxmlformats.org/drawingml/2006/main" noChangeAspect="1"/>
-            </wp:cNvGraphicFramePr>
-            <a:graphic xmlns:a="http://schemas.openxmlformats.org/drawingml/2006/main">
-              <a:graphicData uri="http://schemas.openxmlformats.org/drawingml/2006/picture">
-                <pic:pic xmlns:pic="http://schemas.openxmlformats.org/drawingml/2006/picture">
-                  <pic:nvPicPr>
-                    <pic:cNvPr id="1" name=""/>
-                    <pic:cNvPicPr/>
-                  </pic:nvPicPr>
-                  <pic:blipFill>
-                    <a:blip r:embed="rId23"/>
-                    <a:stretch>
-                      <a:fillRect/>
-                    </a:stretch>
-                  </pic:blipFill>
-                  <pic:spPr>
-                    <a:xfrm>
-                      <a:off x="0" y="0"/>
-                      <a:ext cx="803081" cy="1467699"/>
-                    </a:xfrm>
-                    <a:prstGeom prst="rect">
-                      <a:avLst/>
-                    </a:prstGeom>
-                  </pic:spPr>
-                </pic:pic>
-              </a:graphicData>
-            </a:graphic>
-          </wp:inline>
-        </w:drawing>
-      </w:r>
-      <w:r>
-        <w:t xml:space="preserve">           </w:t>
-      </w:r>
-      <w:r>
-        <w:rPr>
-          <w:noProof/>
-        </w:rPr>
-        <w:drawing>
-          <wp:inline distT="0" distB="0" distL="0" distR="0" wp14:anchorId="5D597729" wp14:editId="1517188C">
-            <wp:extent cx="736589" cy="1440873"/>
-            <wp:effectExtent l="0" t="0" r="6985" b="6985"/>
-            <wp:docPr id="28" name="Imagen 28"/>
-            <wp:cNvGraphicFramePr>
-              <a:graphicFrameLocks xmlns:a="http://schemas.openxmlformats.org/drawingml/2006/main" noChangeAspect="1"/>
-            </wp:cNvGraphicFramePr>
-            <a:graphic xmlns:a="http://schemas.openxmlformats.org/drawingml/2006/main">
-              <a:graphicData uri="http://schemas.openxmlformats.org/drawingml/2006/picture">
-                <pic:pic xmlns:pic="http://schemas.openxmlformats.org/drawingml/2006/picture">
-                  <pic:nvPicPr>
-                    <pic:cNvPr id="1" name=""/>
-                    <pic:cNvPicPr/>
-                  </pic:nvPicPr>
-                  <pic:blipFill>
-                    <a:blip r:embed="rId24"/>
-                    <a:stretch>
-                      <a:fillRect/>
-                    </a:stretch>
-                  </pic:blipFill>
-                  <pic:spPr>
-                    <a:xfrm>
-                      <a:off x="0" y="0"/>
-                      <a:ext cx="767957" cy="1502232"/>
-                    </a:xfrm>
-                    <a:prstGeom prst="rect">
-                      <a:avLst/>
-                    </a:prstGeom>
-                  </pic:spPr>
-                </pic:pic>
-              </a:graphicData>
-            </a:graphic>
-          </wp:inline>
-        </w:drawing>
-      </w:r>
-      <w:r>
-        <w:t xml:space="preserve">         </w:t>
-      </w:r>
-      <w:r>
-        <w:rPr>
-          <w:noProof/>
-        </w:rPr>
-        <w:drawing>
-          <wp:inline distT="0" distB="0" distL="0" distR="0" wp14:anchorId="351D676E" wp14:editId="120544F9">
-            <wp:extent cx="692728" cy="1346971"/>
-            <wp:effectExtent l="0" t="0" r="0" b="5715"/>
-            <wp:docPr id="29" name="Imagen 29"/>
-            <wp:cNvGraphicFramePr>
-              <a:graphicFrameLocks xmlns:a="http://schemas.openxmlformats.org/drawingml/2006/main" noChangeAspect="1"/>
-            </wp:cNvGraphicFramePr>
-            <a:graphic xmlns:a="http://schemas.openxmlformats.org/drawingml/2006/main">
-              <a:graphicData uri="http://schemas.openxmlformats.org/drawingml/2006/picture">
-                <pic:pic xmlns:pic="http://schemas.openxmlformats.org/drawingml/2006/picture">
-                  <pic:nvPicPr>
-                    <pic:cNvPr id="1" name=""/>
-                    <pic:cNvPicPr/>
-                  </pic:nvPicPr>
-                  <pic:blipFill>
-                    <a:blip r:embed="rId25"/>
-                    <a:stretch>
-                      <a:fillRect/>
-                    </a:stretch>
-                  </pic:blipFill>
-                  <pic:spPr>
-                    <a:xfrm>
-                      <a:off x="0" y="0"/>
-                      <a:ext cx="711424" cy="1383324"/>
-                    </a:xfrm>
-                    <a:prstGeom prst="rect">
-                      <a:avLst/>
-                    </a:prstGeom>
-                  </pic:spPr>
-                </pic:pic>
-              </a:graphicData>
-            </a:graphic>
-          </wp:inline>
-        </w:drawing>
-      </w:r>
-    </w:p>
-    <w:p>
-      <w:pPr>
-        <w:rPr>
-          <w:noProof/>
-        </w:rPr>
-      </w:pPr>
-      <w:r>
-        <w:rPr>
-          <w:noProof/>
-        </w:rPr>
-        <w:t>And the plot of the position, velocity and aceleration are:</w:t>
-      </w:r>
-    </w:p>
-    <w:p>
-      <w:pPr>
-        <w:rPr>
-          <w:noProof/>
-        </w:rPr>
-      </w:pPr>
-      <w:r>
-        <w:rPr>
-          <w:noProof/>
-        </w:rPr>
-        <w:lastRenderedPageBreak/>
-        <w:drawing>
-          <wp:inline distT="0" distB="0" distL="0" distR="0" wp14:anchorId="2519E791" wp14:editId="6DD55A6C">
-            <wp:extent cx="5881571" cy="4405745"/>
-            <wp:effectExtent l="0" t="0" r="0" b="0"/>
-            <wp:docPr id="35" name="Imagen 35"/>
-            <wp:cNvGraphicFramePr>
-              <a:graphicFrameLocks xmlns:a="http://schemas.openxmlformats.org/drawingml/2006/main" noChangeAspect="1"/>
-            </wp:cNvGraphicFramePr>
-            <a:graphic xmlns:a="http://schemas.openxmlformats.org/drawingml/2006/main">
-              <a:graphicData uri="http://schemas.openxmlformats.org/drawingml/2006/picture">
-                <pic:pic xmlns:pic="http://schemas.openxmlformats.org/drawingml/2006/picture">
-                  <pic:nvPicPr>
-                    <pic:cNvPr id="0" name="Picture 19"/>
-                    <pic:cNvPicPr>
-                      <a:picLocks noChangeAspect="1" noChangeArrowheads="1"/>
-                    </pic:cNvPicPr>
-                  </pic:nvPicPr>
-                  <pic:blipFill>
-                    <a:blip r:embed="rId26">
-                      <a:extLst>
-                        <a:ext uri="{28A0092B-C50C-407E-A947-70E740481C1C}">
-                          <a14:useLocalDpi xmlns:a14="http://schemas.microsoft.com/office/drawing/2010/main" val="0"/>
-                        </a:ext>
-                      </a:extLst>
-                    </a:blip>
-                    <a:srcRect/>
-                    <a:stretch>
-                      <a:fillRect/>
-                    </a:stretch>
-                  </pic:blipFill>
-                  <pic:spPr bwMode="auto">
-                    <a:xfrm>
-                      <a:off x="0" y="0"/>
-                      <a:ext cx="5887054" cy="4409852"/>
-                    </a:xfrm>
-                    <a:prstGeom prst="rect">
-                      <a:avLst/>
-                    </a:prstGeom>
-                    <a:noFill/>
-                    <a:ln>
-                      <a:noFill/>
-                    </a:ln>
-                  </pic:spPr>
-                </pic:pic>
-              </a:graphicData>
-            </a:graphic>
-          </wp:inline>
-        </w:drawing>
-      </w:r>
-    </w:p>
-    <w:p>
-      <w:pPr>
-        <w:jc w:val="center"/>
-      </w:pPr>
-      <w:r>
-        <w:rPr>
-          <w:noProof/>
-        </w:rPr>
-        <w:drawing>
-          <wp:inline distT="0" distB="0" distL="0" distR="0">
-            <wp:extent cx="4239491" cy="3175702"/>
-            <wp:effectExtent l="0" t="0" r="0" b="0"/>
-            <wp:docPr id="34" name="Imagen 34"/>
-            <wp:cNvGraphicFramePr>
-              <a:graphicFrameLocks xmlns:a="http://schemas.openxmlformats.org/drawingml/2006/main" noChangeAspect="1"/>
-            </wp:cNvGraphicFramePr>
-            <a:graphic xmlns:a="http://schemas.openxmlformats.org/drawingml/2006/main">
-              <a:graphicData uri="http://schemas.openxmlformats.org/drawingml/2006/picture">
-                <pic:pic xmlns:pic="http://schemas.openxmlformats.org/drawingml/2006/picture">
-                  <pic:nvPicPr>
-                    <pic:cNvPr id="0" name="Picture 18"/>
-                    <pic:cNvPicPr>
-                      <a:picLocks noChangeAspect="1" noChangeArrowheads="1"/>
-                    </pic:cNvPicPr>
-                  </pic:nvPicPr>
-                  <pic:blipFill>
-                    <a:blip r:embed="rId27">
-                      <a:extLst>
-                        <a:ext uri="{28A0092B-C50C-407E-A947-70E740481C1C}">
-                          <a14:useLocalDpi xmlns:a14="http://schemas.microsoft.com/office/drawing/2010/main" val="0"/>
-                        </a:ext>
-                      </a:extLst>
-                    </a:blip>
-                    <a:srcRect/>
-                    <a:stretch>
-                      <a:fillRect/>
-                    </a:stretch>
-                  </pic:blipFill>
-                  <pic:spPr bwMode="auto">
-                    <a:xfrm>
-                      <a:off x="0" y="0"/>
-                      <a:ext cx="4253438" cy="3186150"/>
-                    </a:xfrm>
-                    <a:prstGeom prst="rect">
-                      <a:avLst/>
-                    </a:prstGeom>
-                    <a:noFill/>
-                    <a:ln>
-                      <a:noFill/>
-                    </a:ln>
-                  </pic:spPr>
-                </pic:pic>
-              </a:graphicData>
-            </a:graphic>
-          </wp:inline>
-        </w:drawing>
-      </w:r>
-    </w:p>
-    <w:p>
-      <w:pPr>
-        <w:jc w:val="center"/>
-      </w:pPr>
-      <w:r>
-        <w:rPr>
-          <w:noProof/>
-        </w:rPr>
-        <w:lastRenderedPageBreak/>
-        <w:drawing>
-          <wp:inline distT="0" distB="0" distL="0" distR="0">
-            <wp:extent cx="3955473" cy="2962950"/>
-            <wp:effectExtent l="0" t="0" r="0" b="0"/>
-            <wp:docPr id="33" name="Imagen 33"/>
-            <wp:cNvGraphicFramePr>
-              <a:graphicFrameLocks xmlns:a="http://schemas.openxmlformats.org/drawingml/2006/main" noChangeAspect="1"/>
-            </wp:cNvGraphicFramePr>
-            <a:graphic xmlns:a="http://schemas.openxmlformats.org/drawingml/2006/main">
-              <a:graphicData uri="http://schemas.openxmlformats.org/drawingml/2006/picture">
-                <pic:pic xmlns:pic="http://schemas.openxmlformats.org/drawingml/2006/picture">
-                  <pic:nvPicPr>
-                    <pic:cNvPr id="0" name="Picture 17"/>
-                    <pic:cNvPicPr>
-                      <a:picLocks noChangeAspect="1" noChangeArrowheads="1"/>
-                    </pic:cNvPicPr>
-                  </pic:nvPicPr>
-                  <pic:blipFill>
-                    <a:blip r:embed="rId28">
-                      <a:extLst>
-                        <a:ext uri="{28A0092B-C50C-407E-A947-70E740481C1C}">
-                          <a14:useLocalDpi xmlns:a14="http://schemas.microsoft.com/office/drawing/2010/main" val="0"/>
-                        </a:ext>
-                      </a:extLst>
-                    </a:blip>
-                    <a:srcRect/>
-                    <a:stretch>
-                      <a:fillRect/>
-                    </a:stretch>
-                  </pic:blipFill>
-                  <pic:spPr bwMode="auto">
-                    <a:xfrm>
-                      <a:off x="0" y="0"/>
-                      <a:ext cx="3975340" cy="2977832"/>
-                    </a:xfrm>
-                    <a:prstGeom prst="rect">
-                      <a:avLst/>
-                    </a:prstGeom>
-                    <a:noFill/>
-                    <a:ln>
-                      <a:noFill/>
-                    </a:ln>
-                  </pic:spPr>
-                </pic:pic>
-              </a:graphicData>
-            </a:graphic>
-          </wp:inline>
-        </w:drawing>
-      </w:r>
-    </w:p>
-    <w:p/>
-    <w:p>
-      <w:pPr>
-        <w:rPr>
-          <w:sz w:val="28"/>
-          <w:szCs w:val="28"/>
-          <w:u w:val="single"/>
-        </w:rPr>
-      </w:pPr>
-      <w:r>
-        <w:rPr>
-          <w:sz w:val="28"/>
-          <w:szCs w:val="28"/>
-          <w:u w:val="single"/>
-        </w:rPr>
-        <w:t>4. Joint trajectory for the following commands: LIN – p1 = (1, 0, 1) to p2 = (√2/2, √2/2, 1.2)</w:t>
-      </w:r>
-      <w:r>
-        <w:rPr>
-          <w:sz w:val="28"/>
-          <w:szCs w:val="28"/>
-          <w:u w:val="single"/>
-        </w:rPr>
-        <w:t xml:space="preserve"> (</w:t>
-      </w:r>
-      <w:r>
-        <w:rPr>
-          <w:sz w:val="28"/>
-          <w:szCs w:val="28"/>
-          <w:u w:val="single"/>
-        </w:rPr>
-        <w:t>trapezoidal)</w:t>
-      </w:r>
-    </w:p>
-    <w:p/>
-    <w:p>
-      <w:pPr>
-        <w:rPr>
-          <w:u w:val="single"/>
-        </w:rPr>
-      </w:pPr>
-      <w:bookmarkStart w:id="0" w:name="_GoBack"/>
-      <w:bookmarkEnd w:id="0"/>
     </w:p>
     <w:p/>
     <w:p/>
     <w:p/>
-    <w:p/>
-    <w:p/>
+    <w:p>
+      <w:pPr>
+        <w:rPr>
+          <w:sz w:val="28"/>
+          <w:szCs w:val="28"/>
+          <w:u w:val="single"/>
+        </w:rPr>
+      </w:pPr>
+      <w:r>
+        <w:rPr>
+          <w:sz w:val="28"/>
+          <w:szCs w:val="28"/>
+          <w:u w:val="single"/>
+        </w:rPr>
+        <w:t xml:space="preserve">Link </w:t>
+      </w:r>
+      <w:proofErr w:type="spellStart"/>
+      <w:r>
+        <w:rPr>
+          <w:sz w:val="28"/>
+          <w:szCs w:val="28"/>
+          <w:u w:val="single"/>
+        </w:rPr>
+        <w:t>Github</w:t>
+      </w:r>
+      <w:proofErr w:type="spellEnd"/>
+      <w:r>
+        <w:rPr>
+          <w:sz w:val="28"/>
+          <w:szCs w:val="28"/>
+          <w:u w:val="single"/>
+        </w:rPr>
+        <w:t>:</w:t>
+      </w:r>
+    </w:p>
+    <w:p>
+      <w:r>
+        <w:t>https://github.com/Jose-R-Corona/HomeTaks4</w:t>
+      </w:r>
+    </w:p>
     <w:sectPr>
       <w:pgSz w:w="12240" w:h="15840"/>
       <w:pgMar w:top="1440" w:right="1440" w:bottom="1440" w:left="1440" w:header="720" w:footer="720" w:gutter="0"/>
@@ -1782,6 +2621,7 @@
     <w:lsdException w:name="HTML Sample" w:semiHidden="1" w:unhideWhenUsed="1"/>
     <w:lsdException w:name="HTML Typewriter" w:semiHidden="1" w:unhideWhenUsed="1"/>
     <w:lsdException w:name="HTML Variable" w:semiHidden="1" w:unhideWhenUsed="1"/>
+    <w:lsdException w:name="Normal Table" w:semiHidden="1" w:unhideWhenUsed="1"/>
     <w:lsdException w:name="annotation subject" w:semiHidden="1" w:unhideWhenUsed="1"/>
     <w:lsdException w:name="No List" w:semiHidden="1" w:unhideWhenUsed="1"/>
     <w:lsdException w:name="Outline List 1" w:semiHidden="1" w:unhideWhenUsed="1"/>
@@ -1828,8 +2668,10 @@
     <w:lsdException w:name="Table Subtle 2" w:semiHidden="1" w:unhideWhenUsed="1"/>
     <w:lsdException w:name="Table Web 1" w:semiHidden="1" w:unhideWhenUsed="1"/>
     <w:lsdException w:name="Table Web 2" w:semiHidden="1" w:unhideWhenUsed="1"/>
+    <w:lsdException w:name="Table Web 3" w:semiHidden="1" w:unhideWhenUsed="1"/>
     <w:lsdException w:name="Balloon Text" w:semiHidden="1" w:unhideWhenUsed="1"/>
     <w:lsdException w:name="Table Grid" w:uiPriority="39"/>
+    <w:lsdException w:name="Table Theme" w:semiHidden="1" w:unhideWhenUsed="1"/>
     <w:lsdException w:name="Placeholder Text" w:semiHidden="1"/>
     <w:lsdException w:name="No Spacing" w:uiPriority="1" w:qFormat="1"/>
     <w:lsdException w:name="Light Shading" w:uiPriority="60"/>
